--- a/documents/Tutorial.docx
+++ b/documents/Tutorial.docx
@@ -239,6 +239,7 @@
         </w:rPr>
       </w:sdtEndPr>
       <w:sdtContent>
+        <w:bookmarkStart w:id="0" w:name="_Toc278214017" w:displacedByCustomXml="prev"/>
         <w:p>
           <w:pPr>
             <w:pStyle w:val="H1"/>
@@ -246,6 +247,7 @@
           <w:r>
             <w:t>Obsah</w:t>
           </w:r>
+          <w:bookmarkEnd w:id="0"/>
         </w:p>
         <w:p>
           <w:pPr>
@@ -267,7 +269,7 @@
           <w:r>
             <w:fldChar w:fldCharType="separate"/>
           </w:r>
-          <w:hyperlink w:anchor="_Toc276477972" w:history="1">
+          <w:hyperlink w:anchor="_Toc278214018" w:history="1">
             <w:r>
               <w:rPr>
                 <w:rStyle w:val="Hyperlink"/>
@@ -294,7 +296,7 @@
                 <w:noProof/>
                 <w:webHidden/>
               </w:rPr>
-              <w:instrText xml:space="preserve"> PAGEREF _Toc276477972 \h </w:instrText>
+              <w:instrText xml:space="preserve"> PAGEREF _Toc278214018 \h </w:instrText>
             </w:r>
             <w:r>
               <w:rPr>
@@ -336,7 +338,7 @@
               <w:noProof/>
             </w:rPr>
           </w:pPr>
-          <w:hyperlink w:anchor="_Toc276477973" w:history="1">
+          <w:hyperlink w:anchor="_Toc278214019" w:history="1">
             <w:r>
               <w:rPr>
                 <w:rStyle w:val="Hyperlink"/>
@@ -363,7 +365,7 @@
                 <w:noProof/>
                 <w:webHidden/>
               </w:rPr>
-              <w:instrText xml:space="preserve"> PAGEREF _Toc276477973 \h </w:instrText>
+              <w:instrText xml:space="preserve"> PAGEREF _Toc278214019 \h </w:instrText>
             </w:r>
             <w:r>
               <w:rPr>
@@ -405,7 +407,7 @@
               <w:noProof/>
             </w:rPr>
           </w:pPr>
-          <w:hyperlink w:anchor="_Toc276477974" w:history="1">
+          <w:hyperlink w:anchor="_Toc278214020" w:history="1">
             <w:r>
               <w:rPr>
                 <w:rStyle w:val="Hyperlink"/>
@@ -432,7 +434,7 @@
                 <w:noProof/>
                 <w:webHidden/>
               </w:rPr>
-              <w:instrText xml:space="preserve"> PAGEREF _Toc276477974 \h </w:instrText>
+              <w:instrText xml:space="preserve"> PAGEREF _Toc278214020 \h </w:instrText>
             </w:r>
             <w:r>
               <w:rPr>
@@ -474,7 +476,7 @@
               <w:noProof/>
             </w:rPr>
           </w:pPr>
-          <w:hyperlink w:anchor="_Toc276477975" w:history="1">
+          <w:hyperlink w:anchor="_Toc278214021" w:history="1">
             <w:r>
               <w:rPr>
                 <w:rStyle w:val="Hyperlink"/>
@@ -501,7 +503,7 @@
                 <w:noProof/>
                 <w:webHidden/>
               </w:rPr>
-              <w:instrText xml:space="preserve"> PAGEREF _Toc276477975 \h </w:instrText>
+              <w:instrText xml:space="preserve"> PAGEREF _Toc278214021 \h </w:instrText>
             </w:r>
             <w:r>
               <w:rPr>
@@ -543,7 +545,7 @@
               <w:noProof/>
             </w:rPr>
           </w:pPr>
-          <w:hyperlink w:anchor="_Toc276477976" w:history="1">
+          <w:hyperlink w:anchor="_Toc278214022" w:history="1">
             <w:r>
               <w:rPr>
                 <w:rStyle w:val="Hyperlink"/>
@@ -570,7 +572,7 @@
                 <w:noProof/>
                 <w:webHidden/>
               </w:rPr>
-              <w:instrText xml:space="preserve"> PAGEREF _Toc276477976 \h </w:instrText>
+              <w:instrText xml:space="preserve"> PAGEREF _Toc278214022 \h </w:instrText>
             </w:r>
             <w:r>
               <w:rPr>
@@ -612,7 +614,7 @@
               <w:noProof/>
             </w:rPr>
           </w:pPr>
-          <w:hyperlink w:anchor="_Toc276477977" w:history="1">
+          <w:hyperlink w:anchor="_Toc278214023" w:history="1">
             <w:r>
               <w:rPr>
                 <w:rStyle w:val="Hyperlink"/>
@@ -639,7 +641,7 @@
                 <w:noProof/>
                 <w:webHidden/>
               </w:rPr>
-              <w:instrText xml:space="preserve"> PAGEREF _Toc276477977 \h </w:instrText>
+              <w:instrText xml:space="preserve"> PAGEREF _Toc278214023 \h </w:instrText>
             </w:r>
             <w:r>
               <w:rPr>
@@ -659,7 +661,7 @@
                 <w:noProof/>
                 <w:webHidden/>
               </w:rPr>
-              <w:t>3</w:t>
+              <w:t>4</w:t>
             </w:r>
             <w:r>
               <w:rPr>
@@ -681,7 +683,7 @@
               <w:noProof/>
             </w:rPr>
           </w:pPr>
-          <w:hyperlink w:anchor="_Toc276477978" w:history="1">
+          <w:hyperlink w:anchor="_Toc278214024" w:history="1">
             <w:r>
               <w:rPr>
                 <w:rStyle w:val="Hyperlink"/>
@@ -708,7 +710,7 @@
                 <w:noProof/>
                 <w:webHidden/>
               </w:rPr>
-              <w:instrText xml:space="preserve"> PAGEREF _Toc276477978 \h </w:instrText>
+              <w:instrText xml:space="preserve"> PAGEREF _Toc278214024 \h </w:instrText>
             </w:r>
             <w:r>
               <w:rPr>
@@ -728,7 +730,7 @@
                 <w:noProof/>
                 <w:webHidden/>
               </w:rPr>
-              <w:t>3</w:t>
+              <w:t>4</w:t>
             </w:r>
             <w:r>
               <w:rPr>
@@ -750,7 +752,7 @@
               <w:noProof/>
             </w:rPr>
           </w:pPr>
-          <w:hyperlink w:anchor="_Toc276477979" w:history="1">
+          <w:hyperlink w:anchor="_Toc278214025" w:history="1">
             <w:r>
               <w:rPr>
                 <w:rStyle w:val="Hyperlink"/>
@@ -777,7 +779,7 @@
                 <w:noProof/>
                 <w:webHidden/>
               </w:rPr>
-              <w:instrText xml:space="preserve"> PAGEREF _Toc276477979 \h </w:instrText>
+              <w:instrText xml:space="preserve"> PAGEREF _Toc278214025 \h </w:instrText>
             </w:r>
             <w:r>
               <w:rPr>
@@ -819,13 +821,13 @@
               <w:noProof/>
             </w:rPr>
           </w:pPr>
-          <w:hyperlink w:anchor="_Toc276477980" w:history="1">
+          <w:hyperlink w:anchor="_Toc278214026" w:history="1">
             <w:r>
               <w:rPr>
                 <w:rStyle w:val="Hyperlink"/>
                 <w:noProof/>
               </w:rPr>
-              <w:t>3.3 Nastavení referencí projektů</w:t>
+              <w:t>3.3 Nastavení referencí projektů a řešení možných problémů</w:t>
             </w:r>
             <w:r>
               <w:rPr>
@@ -846,7 +848,7 @@
                 <w:noProof/>
                 <w:webHidden/>
               </w:rPr>
-              <w:instrText xml:space="preserve"> PAGEREF _Toc276477980 \h </w:instrText>
+              <w:instrText xml:space="preserve"> PAGEREF _Toc278214026 \h </w:instrText>
             </w:r>
             <w:r>
               <w:rPr>
@@ -888,7 +890,7 @@
               <w:noProof/>
             </w:rPr>
           </w:pPr>
-          <w:hyperlink w:anchor="_Toc276477981" w:history="1">
+          <w:hyperlink w:anchor="_Toc278214027" w:history="1">
             <w:r>
               <w:rPr>
                 <w:rStyle w:val="Hyperlink"/>
@@ -915,7 +917,7 @@
                 <w:noProof/>
                 <w:webHidden/>
               </w:rPr>
-              <w:instrText xml:space="preserve"> PAGEREF _Toc276477981 \h </w:instrText>
+              <w:instrText xml:space="preserve"> PAGEREF _Toc278214027 \h </w:instrText>
             </w:r>
             <w:r>
               <w:rPr>
@@ -957,7 +959,7 @@
               <w:noProof/>
             </w:rPr>
           </w:pPr>
-          <w:hyperlink w:anchor="_Toc276477982" w:history="1">
+          <w:hyperlink w:anchor="_Toc278214028" w:history="1">
             <w:r>
               <w:rPr>
                 <w:rStyle w:val="Hyperlink"/>
@@ -984,7 +986,7 @@
                 <w:noProof/>
                 <w:webHidden/>
               </w:rPr>
-              <w:instrText xml:space="preserve"> PAGEREF _Toc276477982 \h </w:instrText>
+              <w:instrText xml:space="preserve"> PAGEREF _Toc278214028 \h </w:instrText>
             </w:r>
             <w:r>
               <w:rPr>
@@ -1004,7 +1006,7 @@
                 <w:noProof/>
                 <w:webHidden/>
               </w:rPr>
-              <w:t>5</w:t>
+              <w:t>6</w:t>
             </w:r>
             <w:r>
               <w:rPr>
@@ -1059,28 +1061,28 @@
       <w:pPr>
         <w:pStyle w:val="H1"/>
       </w:pPr>
-      <w:bookmarkStart w:id="0" w:name="_Toc275891632"/>
-      <w:bookmarkStart w:id="1" w:name="_Toc276477972"/>
+      <w:bookmarkStart w:id="1" w:name="_Toc275891632"/>
+      <w:bookmarkStart w:id="2" w:name="_Toc278214018"/>
       <w:r>
         <w:lastRenderedPageBreak/>
         <w:t xml:space="preserve">1. </w:t>
       </w:r>
-      <w:bookmarkEnd w:id="0"/>
+      <w:bookmarkEnd w:id="1"/>
       <w:r>
         <w:t>Potřebné programy</w:t>
       </w:r>
-      <w:bookmarkEnd w:id="1"/>
+      <w:bookmarkEnd w:id="2"/>
     </w:p>
     <w:p>
       <w:pPr>
         <w:pStyle w:val="text"/>
       </w:pPr>
-      <w:bookmarkStart w:id="2" w:name="_Toc275891637"/>
+      <w:bookmarkStart w:id="3" w:name="_Toc275891637"/>
       <w:r>
         <w:t>Ke správnému nastavení a spuštění projektu</w:t>
       </w:r>
       <w:r>
-        <w:t xml:space="preserve"> je třeba mít nainstalovaný následující software:</w:t>
+        <w:t xml:space="preserve"> je třeba mít následující software:</w:t>
       </w:r>
     </w:p>
     <w:p>
@@ -1168,25 +1170,64 @@
       <w:pPr>
         <w:pStyle w:val="H1"/>
       </w:pPr>
-      <w:bookmarkStart w:id="3" w:name="_Toc276477973"/>
+      <w:bookmarkStart w:id="4" w:name="_Toc278214019"/>
       <w:r>
         <w:t>2</w:t>
       </w:r>
       <w:r>
         <w:t xml:space="preserve">. </w:t>
       </w:r>
-      <w:bookmarkEnd w:id="2"/>
+      <w:bookmarkEnd w:id="3"/>
       <w:r>
         <w:t>Instalace</w:t>
       </w:r>
-      <w:bookmarkEnd w:id="3"/>
+      <w:bookmarkEnd w:id="4"/>
+    </w:p>
+    <w:p>
+      <w:pPr>
+        <w:pStyle w:val="H2"/>
+      </w:pPr>
+      <w:r>
+        <w:t>2.1 Zdrojové kódy projektu</w:t>
+      </w:r>
+    </w:p>
+    <w:p>
+      <w:pPr>
+        <w:pStyle w:val="list"/>
+      </w:pPr>
+      <w:r>
+        <w:t xml:space="preserve">Stažení projektů ze svn </w:t>
+      </w:r>
+      <w:r>
+        <w:rPr>
+          <w:sz w:val="20"/>
+          <w:szCs w:val="20"/>
+          <w:lang w:val="en-US"/>
+        </w:rPr>
+        <w:t>[</w:t>
+      </w:r>
+      <w:r>
+        <w:rPr>
+          <w:sz w:val="20"/>
+          <w:szCs w:val="20"/>
+        </w:rPr>
+        <w:t>odkaz 1</w:t>
+      </w:r>
+      <w:r>
+        <w:rPr>
+          <w:sz w:val="20"/>
+          <w:szCs w:val="20"/>
+          <w:lang w:val="en-US"/>
+        </w:rPr>
+        <w:t>]</w:t>
+      </w:r>
     </w:p>
     <w:p>
       <w:pPr>
         <w:pStyle w:val="H2"/>
         <w:outlineLvl w:val="1"/>
       </w:pPr>
-      <w:bookmarkStart w:id="4" w:name="_Toc276477974"/>
+      <w:bookmarkStart w:id="5" w:name="_Toc278214020"/>
       <w:r>
         <w:t>2.2</w:t>
       </w:r>
@@ -1196,7 +1237,7 @@
       <w:r>
         <w:t xml:space="preserve"> 2.1.1</w:t>
       </w:r>
-      <w:bookmarkEnd w:id="4"/>
+      <w:bookmarkEnd w:id="5"/>
     </w:p>
     <w:p>
       <w:pPr>
@@ -1216,7 +1257,30 @@
         <w:t xml:space="preserve"> </w:t>
       </w:r>
       <w:r>
-        <w:t>instalace podle pokynů instalátoru</w:t>
+        <w:t>instalace podle návodu</w:t>
+      </w:r>
+      <w:r>
+        <w:t xml:space="preserve"> </w:t>
+      </w:r>
+      <w:r>
+        <w:t>na stránce s odkazem a</w:t>
+      </w:r>
+      <w:r>
+        <w:t xml:space="preserve"> pokynů</w:t>
+      </w:r>
+      <w:r>
+        <w:t> instalátoru.</w:t>
+      </w:r>
+      <w:r>
+        <w:t xml:space="preserve"> </w:t>
+      </w:r>
+      <w:r>
+        <w:rPr>
+          <w:sz w:val="20"/>
+          <w:szCs w:val="20"/>
+          <w:lang w:val="en-US"/>
+        </w:rPr>
+        <w:t>[odkaz 2]</w:t>
       </w:r>
     </w:p>
     <w:p>
@@ -1224,10 +1288,67 @@
         <w:pStyle w:val="list"/>
       </w:pPr>
       <w:r>
+        <w:t>Nezapomenout na</w:t>
+      </w:r>
+      <w:r>
+        <w:t xml:space="preserve"> správné</w:t>
+      </w:r>
+      <w:r>
+        <w:t xml:space="preserve"> nastavení proměnné </w:t>
+      </w:r>
+      <w:r>
+        <w:rPr>
+          <w:i/>
+        </w:rPr>
+        <w:t>JAVA_HOME</w:t>
+      </w:r>
+      <w:r>
+        <w:t xml:space="preserve">, ve </w:t>
+      </w:r>
+      <w:r>
+        <w:t xml:space="preserve">windows musí ukazovat na </w:t>
+      </w:r>
+      <w:r>
+        <w:rPr>
+          <w:i/>
+          <w:lang w:val="en-US"/>
+        </w:rPr>
+        <w:t>%slozka_s_jdk</w:t>
+      </w:r>
+      <w:r>
+        <w:rPr>
+          <w:i/>
+          <w:lang w:val="en-US"/>
+        </w:rPr>
+        <w:t>%</w:t>
+      </w:r>
+      <w:r>
+        <w:rPr>
+          <w:i/>
+          <w:lang w:val="en-US"/>
+        </w:rPr>
+        <w:t>/bin</w:t>
+      </w:r>
+      <w:r>
+        <w:rPr>
+          <w:i/>
+          <w:lang w:val="en-US"/>
+        </w:rPr>
+        <w:t>.</w:t>
+      </w:r>
+    </w:p>
+    <w:p>
+      <w:pPr>
+        <w:pStyle w:val="list"/>
+      </w:pPr>
+      <w:r>
         <w:t xml:space="preserve"> </w:t>
       </w:r>
       <w:r>
         <w:t>Zapamatování zvoleného hesla, bude použito později</w:t>
+      </w:r>
+      <w:r>
+        <w:t>.</w:t>
       </w:r>
     </w:p>
     <w:p>
@@ -1235,11 +1356,17 @@
         <w:pStyle w:val="H2"/>
         <w:outlineLvl w:val="1"/>
       </w:pPr>
-      <w:bookmarkStart w:id="5" w:name="_Toc276477975"/>
+      <w:bookmarkStart w:id="6" w:name="_Toc278214021"/>
       <w:r>
         <w:t>2.3 MYSQL Server 5.1</w:t>
       </w:r>
-      <w:bookmarkEnd w:id="5"/>
+      <w:bookmarkEnd w:id="6"/>
+      <w:r>
+        <w:rPr>
+          <w:lang w:val="en-US"/>
+        </w:rPr>
+        <w:t xml:space="preserve"> </w:t>
+      </w:r>
     </w:p>
     <w:p>
       <w:pPr>
@@ -1252,6 +1379,17 @@
       <w:r>
         <w:t>Stažení a instalace podle pokynů instalátoru</w:t>
       </w:r>
+      <w:r>
+        <w:t xml:space="preserve">. </w:t>
+      </w:r>
+      <w:r>
+        <w:rPr>
+          <w:sz w:val="20"/>
+          <w:szCs w:val="20"/>
+          <w:lang w:val="en-US"/>
+        </w:rPr>
+        <w:t>[odkaz 3]</w:t>
+      </w:r>
     </w:p>
     <w:p>
       <w:pPr>
@@ -1262,7 +1400,7 @@
         </w:numPr>
       </w:pPr>
       <w:r>
-        <w:t xml:space="preserve"> Použití hesla "admin"</w:t>
+        <w:t>Zapamatování zvoleného hesla.</w:t>
       </w:r>
     </w:p>
     <w:p>
@@ -1270,11 +1408,14 @@
         <w:pStyle w:val="H2"/>
         <w:outlineLvl w:val="1"/>
       </w:pPr>
-      <w:bookmarkStart w:id="6" w:name="_Toc276477976"/>
+      <w:bookmarkStart w:id="7" w:name="_Toc278214022"/>
       <w:r>
         <w:t>2.4 NetBeans</w:t>
       </w:r>
-      <w:bookmarkEnd w:id="6"/>
+      <w:bookmarkEnd w:id="7"/>
+      <w:r>
+        <w:t xml:space="preserve"> </w:t>
+      </w:r>
     </w:p>
     <w:p>
       <w:pPr>
@@ -1285,7 +1426,21 @@
         </w:numPr>
       </w:pPr>
       <w:r>
-        <w:t>Stažení a instalace podle pokynů instalátoru</w:t>
+        <w:t>Stažení a instalace podle pokynů instalátor</w:t>
+      </w:r>
+      <w:r>
+        <w:t>u</w:t>
+      </w:r>
+      <w:r>
+        <w:t xml:space="preserve">. </w:t>
+      </w:r>
+      <w:r>
+        <w:rPr>
+          <w:sz w:val="20"/>
+          <w:szCs w:val="20"/>
+          <w:lang w:val="en-US"/>
+        </w:rPr>
+        <w:t>[odkaz 4]</w:t>
       </w:r>
     </w:p>
     <w:p>
@@ -1297,16 +1452,29 @@
         </w:numPr>
       </w:pPr>
       <w:r>
-        <w:t>Instalace pluginu Java EE and Web (Tools -</w:t>
-      </w:r>
-      <w:r>
-        <w:rPr>
+        <w:t>Instalace pluginu Java EE and Web (</w:t>
+      </w:r>
+      <w:r>
+        <w:rPr>
+          <w:i/>
+        </w:rPr>
+        <w:t>Tools -</w:t>
+      </w:r>
+      <w:r>
+        <w:rPr>
+          <w:i/>
           <w:lang w:val="en-US"/>
         </w:rPr>
         <w:t xml:space="preserve">&gt; </w:t>
       </w:r>
       <w:r>
-        <w:t>Plugins -&gt; Available plugins, označit a kliknout na Install).</w:t>
+        <w:rPr>
+          <w:i/>
+        </w:rPr>
+        <w:t>Plugins -&gt; Available plugins</w:t>
+      </w:r>
+      <w:r>
+        <w:t>, označit a kliknout na Install).</w:t>
       </w:r>
     </w:p>
     <w:p>
@@ -1328,25 +1496,26 @@
       <w:pPr>
         <w:pStyle w:val="H1"/>
       </w:pPr>
-      <w:bookmarkStart w:id="7" w:name="_Toc276477977"/>
-      <w:r>
+      <w:bookmarkStart w:id="8" w:name="_Toc278214023"/>
+      <w:r>
+        <w:lastRenderedPageBreak/>
         <w:t>3. Nastavení</w:t>
       </w:r>
-      <w:bookmarkEnd w:id="7"/>
+      <w:bookmarkEnd w:id="8"/>
     </w:p>
     <w:p>
       <w:pPr>
         <w:pStyle w:val="H2"/>
         <w:outlineLvl w:val="1"/>
       </w:pPr>
-      <w:bookmarkStart w:id="8" w:name="_Toc276477978"/>
+      <w:bookmarkStart w:id="9" w:name="_Toc278214024"/>
       <w:r>
         <w:t>3.1 Z</w:t>
       </w:r>
       <w:r>
         <w:t>ákladní nastavení</w:t>
       </w:r>
-      <w:bookmarkEnd w:id="8"/>
+      <w:bookmarkEnd w:id="9"/>
     </w:p>
     <w:p>
       <w:pPr>
@@ -1369,8 +1538,34 @@
         </w:numPr>
       </w:pPr>
       <w:r>
-        <w:lastRenderedPageBreak/>
-        <w:t>V záložce Services přidat Glassfish server (Servers - Add Server - GlassFish v2.x), výběr instalačního adresáře pro "Server Location", vyplnění jména a hesla administrátora z instalace.</w:t>
+        <w:t>V záložce Services přidat Glassfish server (</w:t>
+      </w:r>
+      <w:r>
+        <w:rPr>
+          <w:i/>
+        </w:rPr>
+        <w:t>Servers - Add Server - GlassFish v2.x</w:t>
+      </w:r>
+      <w:r>
+        <w:t>), výběr instalačního adresáře pro "Server Location"</w:t>
+      </w:r>
+      <w:r>
+        <w:t xml:space="preserve">, výběr volby </w:t>
+      </w:r>
+      <w:r>
+        <w:rPr>
+          <w:i/>
+        </w:rPr>
+        <w:t>"Create personal domain"</w:t>
+      </w:r>
+      <w:r>
+        <w:rPr>
+          <w:i/>
+        </w:rPr>
+        <w:t>,</w:t>
+      </w:r>
+      <w:r>
+        <w:t xml:space="preserve"> vyplnění jména a hesla administrátora z instalace.</w:t>
       </w:r>
     </w:p>
     <w:p>
@@ -1382,7 +1577,10 @@
         </w:numPr>
       </w:pPr>
       <w:r>
-        <w:t>V záložce Services registrovat MYSQL server (databases - Register mysql server), login:root, heslo:admin</w:t>
+        <w:t>V záložce Services registrovat MYSQL server (databases - Register mysql server), login:root, heslo:</w:t>
+      </w:r>
+      <w:r>
+        <w:t>vase_heslo</w:t>
       </w:r>
     </w:p>
     <w:p>
@@ -1394,7 +1592,16 @@
         </w:numPr>
       </w:pPr>
       <w:r>
-        <w:t>Vytvoření databází s názvy "ControllerDB", "CounterDB", "ValidatorDB", "persondb" v kontextovém menu mysql serveru.</w:t>
+        <w:t xml:space="preserve">Vytvoření databází s názvy </w:t>
+      </w:r>
+      <w:r>
+        <w:rPr>
+          <w:i/>
+        </w:rPr>
+        <w:t xml:space="preserve">"ControllerDB", "CounterDB", "ValidatorDB", "persondb" </w:t>
+      </w:r>
+      <w:r>
+        <w:t>v kontextovém menu mysql serveru.</w:t>
       </w:r>
     </w:p>
     <w:p>
@@ -1415,6 +1622,9 @@
         <w:t>k projektům Counter, Controller, Validator a EvolbyWeb2 (</w:t>
       </w:r>
       <w:r>
+        <w:rPr>
+          <w:i/>
+        </w:rPr>
         <w:t>properties -&gt; run -&gt; server</w:t>
       </w:r>
       <w:r>
@@ -1455,7 +1665,73 @@
         </w:numPr>
       </w:pPr>
       <w:r>
-        <w:t xml:space="preserve">Připojení databází k projektům (Projekt -&gt; configuration files -&gt; persistence.xm -&gt; Data Source -&gt; new). U projektu Controller je nutné připojit ControllerDB i persondb. </w:t>
+        <w:t>Kontrola ú</w:t>
+      </w:r>
+      <w:r>
+        <w:t>řipojení databází k projektům (</w:t>
+      </w:r>
+      <w:r>
+        <w:rPr>
+          <w:i/>
+        </w:rPr>
+        <w:t>Projekt -&gt; configuration files -&gt; persistence.xm -&gt; Data Source</w:t>
+      </w:r>
+      <w:r>
+        <w:t>).</w:t>
+      </w:r>
+      <w:r>
+        <w:t xml:space="preserve"> Zde by měla být možnost </w:t>
+      </w:r>
+      <w:r>
+        <w:rPr>
+          <w:i/>
+        </w:rPr>
+        <w:t>mysql/xxxdb</w:t>
+      </w:r>
+      <w:r>
+        <w:t xml:space="preserve"> podle projektu. Pokud není, tak je nutné připojit databázi pomocí volby </w:t>
+      </w:r>
+      <w:r>
+        <w:rPr>
+          <w:i/>
+        </w:rPr>
+        <w:t>new</w:t>
+      </w:r>
+      <w:r>
+        <w:t>.</w:t>
+      </w:r>
+      <w:r>
+        <w:t xml:space="preserve"> U projektu Controller jsou v </w:t>
+      </w:r>
+      <w:r>
+        <w:rPr>
+          <w:i/>
+        </w:rPr>
+        <w:t>persistence.xml</w:t>
+      </w:r>
+      <w:r>
+        <w:t xml:space="preserve"> dvě volby. </w:t>
+      </w:r>
+      <w:r>
+        <w:rPr>
+          <w:i/>
+        </w:rPr>
+        <w:t>ControllerDB</w:t>
+      </w:r>
+      <w:r>
+        <w:t xml:space="preserve"> a</w:t>
+      </w:r>
+      <w:r>
+        <w:t xml:space="preserve"> </w:t>
+      </w:r>
+      <w:r>
+        <w:rPr>
+          <w:i/>
+        </w:rPr>
+        <w:t>persondb</w:t>
+      </w:r>
+      <w:r>
+        <w:t xml:space="preserve">. </w:t>
       </w:r>
       <w:r>
         <w:rPr>
@@ -1485,11 +1761,11 @@
         <w:pStyle w:val="H2"/>
         <w:outlineLvl w:val="1"/>
       </w:pPr>
-      <w:bookmarkStart w:id="9" w:name="_Toc276477979"/>
+      <w:bookmarkStart w:id="10" w:name="_Toc278214025"/>
       <w:r>
         <w:t>3.2 Nastavení GlassFish serveru</w:t>
       </w:r>
-      <w:bookmarkEnd w:id="9"/>
+      <w:bookmarkEnd w:id="10"/>
     </w:p>
     <w:p>
       <w:pPr>
@@ -1500,7 +1776,28 @@
         </w:numPr>
       </w:pPr>
       <w:r>
-        <w:t>Vstup do admin console (Services -&gt; Servers -&gt; GlassFish -&gt; view admin console). Pokud není server zapnutý je nejdřive nutné vybrat možnost "start".</w:t>
+        <w:t>Vstup do admin console (</w:t>
+      </w:r>
+      <w:r>
+        <w:rPr>
+          <w:i/>
+        </w:rPr>
+        <w:t>Services -&gt; Servers -&gt; GlassFish -&gt; view admin console</w:t>
+      </w:r>
+      <w:r>
+        <w:t xml:space="preserve">). Pokud není server zapnutý je nejdřive nutné </w:t>
+      </w:r>
+      <w:r>
+        <w:t>jej spustit pomocí možnosti</w:t>
+      </w:r>
+      <w:r>
+        <w:t xml:space="preserve"> </w:t>
+      </w:r>
+      <w:r>
+        <w:rPr>
+          <w:i/>
+        </w:rPr>
+        <w:t>"start".</w:t>
       </w:r>
     </w:p>
     <w:p>
@@ -1524,7 +1821,26 @@
         </w:numPr>
       </w:pPr>
       <w:r>
-        <w:t>Přesun do Resources - JMS Resources</w:t>
+        <w:t xml:space="preserve">Přesun do </w:t>
+      </w:r>
+      <w:r>
+        <w:rPr>
+          <w:i/>
+        </w:rPr>
+        <w:t>Resources -</w:t>
+      </w:r>
+      <w:r>
+        <w:rPr>
+          <w:i/>
+          <w:lang w:val="en-US"/>
+        </w:rPr>
+        <w:t>&gt;</w:t>
+      </w:r>
+      <w:r>
+        <w:rPr>
+          <w:i/>
+        </w:rPr>
+        <w:t xml:space="preserve"> JMS Resources</w:t>
       </w:r>
     </w:p>
     <w:p>
@@ -1574,7 +1890,13 @@
         <w:ind w:left="1584"/>
       </w:pPr>
       <w:r>
-        <w:t>JNDI name: jms/validatedVotesFactory</w:t>
+        <w:t xml:space="preserve">JNDI name: </w:t>
+      </w:r>
+      <w:r>
+        <w:rPr>
+          <w:i/>
+        </w:rPr>
+        <w:t>jms/validatedVotesFactory</w:t>
       </w:r>
     </w:p>
     <w:p>
@@ -1587,7 +1909,13 @@
         <w:ind w:left="1584"/>
       </w:pPr>
       <w:r>
-        <w:t>Resource type: javax.jms.QueueConnectionFactory</w:t>
+        <w:t xml:space="preserve">Resource type: </w:t>
+      </w:r>
+      <w:r>
+        <w:rPr>
+          <w:i/>
+        </w:rPr>
+        <w:t>javax.jms.QueueConnectionFactory</w:t>
       </w:r>
     </w:p>
     <w:p>
@@ -1612,7 +1940,13 @@
         <w:ind w:left="1584"/>
       </w:pPr>
       <w:r>
-        <w:t>JNDI Name: jms/validatedVotes</w:t>
+        <w:t xml:space="preserve">JNDI Name: </w:t>
+      </w:r>
+      <w:r>
+        <w:rPr>
+          <w:i/>
+        </w:rPr>
+        <w:t>jms/validatedVotes</w:t>
       </w:r>
       <w:r>
         <w:t xml:space="preserve"> </w:t>
@@ -1643,7 +1977,14 @@
         <w:ind w:left="1584"/>
       </w:pPr>
       <w:r>
-        <w:t>Physical Destination Name: ValidatedVotesQueue</w:t>
+        <w:lastRenderedPageBreak/>
+        <w:t xml:space="preserve">Physical Destination Name: </w:t>
+      </w:r>
+      <w:r>
+        <w:rPr>
+          <w:i/>
+        </w:rPr>
+        <w:t>ValidatedVotesQueue</w:t>
       </w:r>
     </w:p>
     <w:p>
@@ -1654,17 +1995,35 @@
           <w:numId w:val="0"/>
         </w:numPr>
         <w:ind w:left="1584"/>
-      </w:pPr>
-      <w:r>
-        <w:t>Resource type: javax.jms.Queue</w:t>
+        <w:rPr>
+          <w:i/>
+        </w:rPr>
+      </w:pPr>
+      <w:r>
+        <w:t xml:space="preserve">Resource type: </w:t>
+      </w:r>
+      <w:r>
+        <w:rPr>
+          <w:i/>
+        </w:rPr>
+        <w:t>javax.jms.Queue</w:t>
       </w:r>
     </w:p>
     <w:p>
       <w:pPr>
         <w:pStyle w:val="list"/>
-      </w:pPr>
-      <w:r>
-        <w:t>Přesun do Configuration -&gt; Security -&gt; Realms -&gt; File -&gt; Manage Users</w:t>
+        <w:rPr>
+          <w:i/>
+        </w:rPr>
+      </w:pPr>
+      <w:r>
+        <w:t xml:space="preserve">Přesun do </w:t>
+      </w:r>
+      <w:r>
+        <w:rPr>
+          <w:i/>
+        </w:rPr>
+        <w:t>Configuration -&gt; Security -&gt; Realms -&gt; File -&gt; Manage Users</w:t>
       </w:r>
     </w:p>
     <w:p>
@@ -1672,16 +2031,308 @@
         <w:pStyle w:val="list"/>
       </w:pPr>
       <w:r>
-        <w:t>Přidání uživatelů. Jména a hesla jsou libovolná. Možné skupiny jsou "voters", "commissioners", "administrators".</w:t>
-      </w:r>
+        <w:t xml:space="preserve">Přidání uživatelů. Jména a hesla jsou libovolná. Možné skupiny jsou </w:t>
+      </w:r>
+      <w:r>
+        <w:rPr>
+          <w:i/>
+        </w:rPr>
+        <w:t>"voters", "commissioners", "administrators</w:t>
+      </w:r>
+      <w:r>
+        <w:t>".</w:t>
+      </w:r>
+    </w:p>
+    <w:p>
+      <w:pPr>
+        <w:pStyle w:val="H2"/>
+        <w:outlineLvl w:val="1"/>
+      </w:pPr>
+      <w:bookmarkStart w:id="11" w:name="_Toc278214026"/>
+      <w:r>
+        <w:t>3.3 Nastavení referencí projektů</w:t>
+      </w:r>
+      <w:r>
+        <w:t xml:space="preserve"> a řešení možných problémů</w:t>
+      </w:r>
+      <w:bookmarkEnd w:id="11"/>
     </w:p>
     <w:p>
       <w:pPr>
         <w:pStyle w:val="list"/>
-      </w:pPr>
-      <w:r>
-        <w:lastRenderedPageBreak/>
-        <w:t>Přidání stejných uživatelů do databáze "persondb" (v NetBeans: Services -&gt; Databases)</w:t>
+        <w:numPr>
+          <w:ilvl w:val="0"/>
+          <w:numId w:val="20"/>
+        </w:numPr>
+      </w:pPr>
+      <w:r>
+        <w:t>Přidání zkompilovaného projektu DTOLibrary1 do ostatních projektů (properties -&gt; Libraries), pokud chybí</w:t>
+      </w:r>
+    </w:p>
+    <w:p>
+      <w:pPr>
+        <w:pStyle w:val="list"/>
+        <w:numPr>
+          <w:ilvl w:val="0"/>
+          <w:numId w:val="20"/>
+        </w:numPr>
+      </w:pPr>
+      <w:r>
+        <w:t>Případné chybějící knihovny pro VoteApplet se nacházejí ve složce "lib" v instalační složce glassfish serveru</w:t>
+      </w:r>
+    </w:p>
+    <w:p>
+      <w:pPr>
+        <w:pStyle w:val="list"/>
+        <w:numPr>
+          <w:ilvl w:val="0"/>
+          <w:numId w:val="20"/>
+        </w:numPr>
+      </w:pPr>
+      <w:r>
+        <w:t xml:space="preserve">Pokud projekty ukazují chybu že neznají balíčky </w:t>
+      </w:r>
+      <w:r>
+        <w:rPr>
+          <w:i/>
+        </w:rPr>
+        <w:t>javax</w:t>
+      </w:r>
+      <w:r>
+        <w:t xml:space="preserve">, je třeba k nim přidat knihovnu </w:t>
+      </w:r>
+      <w:r>
+        <w:rPr>
+          <w:i/>
+        </w:rPr>
+        <w:t>j2ee.jar</w:t>
+      </w:r>
+      <w:r>
+        <w:rPr>
+          <w:i/>
+        </w:rPr>
+        <w:t xml:space="preserve"> </w:t>
+      </w:r>
+      <w:r>
+        <w:t>z instalační složky glassfishe</w:t>
+      </w:r>
+      <w:r>
+        <w:t>.</w:t>
+      </w:r>
+    </w:p>
+    <w:p>
+      <w:pPr>
+        <w:pStyle w:val="list"/>
+        <w:numPr>
+          <w:ilvl w:val="0"/>
+          <w:numId w:val="20"/>
+        </w:numPr>
+      </w:pPr>
+      <w:r>
+        <w:t xml:space="preserve">Případnou chybu </w:t>
+      </w:r>
+      <w:r>
+        <w:rPr>
+          <w:i/>
+        </w:rPr>
+        <w:t>"</w:t>
+      </w:r>
+      <w:r>
+        <w:rPr>
+          <w:i/>
+        </w:rPr>
+        <w:t>Class name is wr</w:t>
+      </w:r>
+      <w:r>
+        <w:rPr>
+          <w:i/>
+        </w:rPr>
+        <w:t>ong or classpath is not set for</w:t>
+      </w:r>
+      <w:r>
+        <w:rPr>
+          <w:i/>
+        </w:rPr>
+        <w:t xml:space="preserve"> com.mysql.jdbc.jdbc2.optional.MysqlConnectionPoolDataSource"</w:t>
+      </w:r>
+      <w:r>
+        <w:rPr>
+          <w:i/>
+        </w:rPr>
+        <w:t xml:space="preserve"> </w:t>
+      </w:r>
+      <w:r>
+        <w:t xml:space="preserve">je třeba vyřesit stažením JDBC obladače </w:t>
+      </w:r>
+      <w:r>
+        <w:rPr>
+          <w:sz w:val="20"/>
+          <w:szCs w:val="20"/>
+          <w:lang w:val="en-US"/>
+        </w:rPr>
+        <w:t>[</w:t>
+      </w:r>
+      <w:r>
+        <w:rPr>
+          <w:sz w:val="20"/>
+          <w:szCs w:val="20"/>
+        </w:rPr>
+        <w:t>o</w:t>
+      </w:r>
+      <w:r>
+        <w:rPr>
+          <w:sz w:val="20"/>
+          <w:szCs w:val="20"/>
+        </w:rPr>
+        <w:t>dkaz 5</w:t>
+      </w:r>
+      <w:r>
+        <w:rPr>
+          <w:sz w:val="20"/>
+          <w:szCs w:val="20"/>
+          <w:lang w:val="en-US"/>
+        </w:rPr>
+        <w:t>]</w:t>
+      </w:r>
+      <w:r>
+        <w:rPr>
+          <w:lang w:val="en-US"/>
+        </w:rPr>
+        <w:t xml:space="preserve"> a zkopírováním </w:t>
+      </w:r>
+      <w:r>
+        <w:rPr>
+          <w:lang w:val="en-US"/>
+        </w:rPr>
+        <w:t xml:space="preserve">staženého </w:t>
+      </w:r>
+      <w:r>
+        <w:rPr>
+          <w:lang w:val="en-US"/>
+        </w:rPr>
+        <w:t xml:space="preserve">souboru </w:t>
+      </w:r>
+      <w:r>
+        <w:rPr>
+          <w:i/>
+          <w:lang w:val="en-US"/>
+        </w:rPr>
+        <w:t>mysql-connector-java-5.1.13-bin.jar</w:t>
+      </w:r>
+      <w:r>
+        <w:rPr>
+          <w:lang w:val="en-US"/>
+        </w:rPr>
+        <w:t xml:space="preserve"> </w:t>
+      </w:r>
+      <w:r>
+        <w:rPr>
+          <w:lang w:val="en-US"/>
+        </w:rPr>
+        <w:t>do složky</w:t>
+      </w:r>
+      <w:r>
+        <w:rPr>
+          <w:lang w:val="en-US"/>
+        </w:rPr>
+        <w:t xml:space="preserve"> </w:t>
+      </w:r>
+      <w:r>
+        <w:rPr>
+          <w:i/>
+        </w:rPr>
+        <w:t>glassfish</w:t>
+      </w:r>
+      <w:r>
+        <w:rPr>
+          <w:i/>
+          <w:lang w:val="en-US"/>
+        </w:rPr>
+        <w:t>\domains\vase_domena\lib\</w:t>
+      </w:r>
+      <w:r>
+        <w:rPr>
+          <w:i/>
+          <w:lang w:val="en-US"/>
+        </w:rPr>
+        <w:t>ext</w:t>
+      </w:r>
+      <w:r>
+        <w:rPr>
+          <w:i/>
+          <w:lang w:val="en-US"/>
+        </w:rPr>
+        <w:t xml:space="preserve"> </w:t>
+      </w:r>
+      <w:r>
+        <w:rPr>
+          <w:lang w:val="en-US"/>
+        </w:rPr>
+        <w:t>(případně jiného umístění domény zvolené při registraci serveru do Netbeans)</w:t>
+      </w:r>
+      <w:r>
+        <w:rPr>
+          <w:lang w:val="en-US"/>
+        </w:rPr>
+        <w:t>.</w:t>
+      </w:r>
+    </w:p>
+    <w:p>
+      <w:pPr>
+        <w:pStyle w:val="H1"/>
+      </w:pPr>
+      <w:bookmarkStart w:id="12" w:name="_Toc278214027"/>
+      <w:r>
+        <w:t>4.Spuštění</w:t>
+      </w:r>
+      <w:bookmarkEnd w:id="12"/>
+    </w:p>
+    <w:p>
+      <w:pPr>
+        <w:pStyle w:val="list"/>
+        <w:numPr>
+          <w:ilvl w:val="0"/>
+          <w:numId w:val="21"/>
+        </w:numPr>
+      </w:pPr>
+      <w:r>
+        <w:t xml:space="preserve">Deploy projektů na server (pravý klik na projekt </w:t>
+      </w:r>
+      <w:r>
+        <w:rPr>
+          <w:i/>
+        </w:rPr>
+        <w:t>-&gt; Deploy</w:t>
+      </w:r>
+      <w:r>
+        <w:t xml:space="preserve">) v pořadí </w:t>
+      </w:r>
+      <w:r>
+        <w:rPr>
+          <w:i/>
+        </w:rPr>
+        <w:t>Validator, Counter, Controller, Web</w:t>
+      </w:r>
+    </w:p>
+    <w:p>
+      <w:pPr>
+        <w:pStyle w:val="list"/>
+        <w:numPr>
+          <w:ilvl w:val="0"/>
+          <w:numId w:val="21"/>
+        </w:numPr>
+      </w:pPr>
+      <w:r>
+        <w:t xml:space="preserve">Přidání uživatelů z bodu 3.2.7 do databáze "persondb" (v NetBeans: </w:t>
+      </w:r>
+      <w:r>
+        <w:rPr>
+          <w:i/>
+        </w:rPr>
+        <w:t>Services -&gt; Databases</w:t>
+      </w:r>
+      <w:r>
+        <w:t>)</w:t>
       </w:r>
     </w:p>
     <w:p>
@@ -1699,51 +2350,6 @@
     </w:p>
     <w:p>
       <w:pPr>
-        <w:pStyle w:val="H2"/>
-        <w:outlineLvl w:val="1"/>
-      </w:pPr>
-      <w:bookmarkStart w:id="10" w:name="_Toc276477980"/>
-      <w:r>
-        <w:t>3.3 Nastavení referencí projektů</w:t>
-      </w:r>
-      <w:bookmarkEnd w:id="10"/>
-    </w:p>
-    <w:p>
-      <w:pPr>
-        <w:pStyle w:val="list"/>
-        <w:numPr>
-          <w:ilvl w:val="0"/>
-          <w:numId w:val="20"/>
-        </w:numPr>
-      </w:pPr>
-      <w:r>
-        <w:t>Přidání zkompilovaného projektu DTOLibrary1 do ostatních projektů (properties -&gt; Libraries), pokud chybí</w:t>
-      </w:r>
-    </w:p>
-    <w:p>
-      <w:pPr>
-        <w:pStyle w:val="list"/>
-        <w:numPr>
-          <w:ilvl w:val="0"/>
-          <w:numId w:val="20"/>
-        </w:numPr>
-      </w:pPr>
-      <w:r>
-        <w:t>Případné chybějící knihovny pro VoteApplet se nacházejí ve složce "lib" v instalační složce glassfish serveru</w:t>
-      </w:r>
-    </w:p>
-    <w:p>
-      <w:pPr>
-        <w:pStyle w:val="H1"/>
-      </w:pPr>
-      <w:bookmarkStart w:id="11" w:name="_Toc276477981"/>
-      <w:r>
-        <w:t>4.Spuštění</w:t>
-      </w:r>
-      <w:bookmarkEnd w:id="11"/>
-    </w:p>
-    <w:p>
-      <w:pPr>
         <w:pStyle w:val="list"/>
         <w:numPr>
           <w:ilvl w:val="0"/>
@@ -1751,18 +2357,6 @@
         </w:numPr>
       </w:pPr>
       <w:r>
-        <w:t>Deploy projektů na server (pravý klik na projekt -&gt; Deploy) v pořadí Validator, Counter, Controller, Web</w:t>
-      </w:r>
-    </w:p>
-    <w:p>
-      <w:pPr>
-        <w:pStyle w:val="list"/>
-        <w:numPr>
-          <w:ilvl w:val="0"/>
-          <w:numId w:val="21"/>
-        </w:numPr>
-      </w:pPr>
-      <w:r>
         <w:t>Sp</w:t>
       </w:r>
       <w:r>
@@ -1773,11 +2367,12 @@
       <w:pPr>
         <w:pStyle w:val="H1"/>
       </w:pPr>
-      <w:bookmarkStart w:id="12" w:name="_Toc276477982"/>
-      <w:r>
+      <w:bookmarkStart w:id="13" w:name="_Toc278214028"/>
+      <w:r>
+        <w:lastRenderedPageBreak/>
         <w:t>5. Odkazy</w:t>
       </w:r>
-      <w:bookmarkEnd w:id="12"/>
+      <w:bookmarkEnd w:id="13"/>
     </w:p>
     <w:p>
       <w:pPr>
@@ -1788,6 +2383,57 @@
         </w:numPr>
       </w:pPr>
       <w:hyperlink r:id="rId8" w:history="1">
+        <w:r>
+          <w:rPr>
+            <w:rStyle w:val="Hyperlink"/>
+          </w:rPr>
+          <w:t>http://code.google.com/p/evolby</w:t>
+        </w:r>
+      </w:hyperlink>
+    </w:p>
+    <w:p>
+      <w:pPr>
+        <w:pStyle w:val="text"/>
+        <w:numPr>
+          <w:ilvl w:val="0"/>
+          <w:numId w:val="12"/>
+        </w:numPr>
+      </w:pPr>
+      <w:hyperlink r:id="rId9" w:history="1">
+        <w:r>
+          <w:rPr>
+            <w:rStyle w:val="Hyperlink"/>
+          </w:rPr>
+          <w:t>https://glassfish.dev.java.net/downloads/v2.1.1-final.html</w:t>
+        </w:r>
+      </w:hyperlink>
+    </w:p>
+    <w:p>
+      <w:pPr>
+        <w:pStyle w:val="text"/>
+        <w:numPr>
+          <w:ilvl w:val="0"/>
+          <w:numId w:val="12"/>
+        </w:numPr>
+      </w:pPr>
+      <w:hyperlink r:id="rId10" w:history="1">
+        <w:r>
+          <w:rPr>
+            <w:rStyle w:val="Hyperlink"/>
+          </w:rPr>
+          <w:t>http://dev.mysql.com/downloads/mysql/5.1.html</w:t>
+        </w:r>
+      </w:hyperlink>
+    </w:p>
+    <w:p>
+      <w:pPr>
+        <w:pStyle w:val="text"/>
+        <w:numPr>
+          <w:ilvl w:val="0"/>
+          <w:numId w:val="12"/>
+        </w:numPr>
+      </w:pPr>
+      <w:hyperlink r:id="rId11" w:history="1">
         <w:r>
           <w:rPr>
             <w:rStyle w:val="Hyperlink"/>
@@ -1804,31 +2450,44 @@
           <w:numId w:val="12"/>
         </w:numPr>
       </w:pPr>
-      <w:hyperlink r:id="rId9" w:history="1">
+      <w:hyperlink r:id="rId12" w:history="1">
         <w:r>
           <w:rPr>
             <w:rStyle w:val="Hyperlink"/>
           </w:rPr>
-          <w:t>http://dev.mysql.com/downloads/mysql/5.1.html</w:t>
+          <w:t>http://dev.mysql.com/downloads/connector/j/5.1.html</w:t>
         </w:r>
       </w:hyperlink>
     </w:p>
     <w:p>
       <w:pPr>
-        <w:pStyle w:val="text"/>
-        <w:numPr>
-          <w:ilvl w:val="0"/>
-          <w:numId w:val="12"/>
-        </w:numPr>
-      </w:pPr>
-      <w:hyperlink r:id="rId10" w:history="1">
-        <w:r>
-          <w:rPr>
-            <w:rStyle w:val="Hyperlink"/>
-          </w:rPr>
-          <w:t>https://glassfish.dev.java.net/public/downloadsindex.html#top</w:t>
-        </w:r>
-      </w:hyperlink>
+        <w:pStyle w:val="H1"/>
+      </w:pPr>
+    </w:p>
+    <w:p>
+      <w:pPr>
+        <w:pStyle w:val="H1"/>
+      </w:pPr>
+    </w:p>
+    <w:p>
+      <w:pPr>
+        <w:pStyle w:val="H1"/>
+      </w:pPr>
+    </w:p>
+    <w:p>
+      <w:pPr>
+        <w:pStyle w:val="H1"/>
+      </w:pPr>
+    </w:p>
+    <w:p>
+      <w:pPr>
+        <w:pStyle w:val="H1"/>
+      </w:pPr>
+    </w:p>
+    <w:p>
+      <w:pPr>
+        <w:pStyle w:val="H1"/>
+      </w:pPr>
     </w:p>
     <w:p>
       <w:pPr>
@@ -1881,7 +2540,7 @@
                     </pic:cNvPicPr>
                   </pic:nvPicPr>
                   <pic:blipFill>
-                    <a:blip r:embed="rId11"/>
+                    <a:blip r:embed="rId13"/>
                     <a:srcRect/>
                     <a:stretch>
                       <a:fillRect/>
@@ -2124,7 +2783,7 @@
                     </pic:cNvPicPr>
                   </pic:nvPicPr>
                   <pic:blipFill>
-                    <a:blip r:embed="rId12"/>
+                    <a:blip r:embed="rId14"/>
                     <a:srcRect/>
                     <a:stretch>
                       <a:fillRect/>
@@ -2254,7 +2913,21 @@
                       <w:sz w:val="24"/>
                       <w:szCs w:val="24"/>
                     </w:rPr>
-                    <w:t xml:space="preserve"> - Pohled na záložku Services u správněnastaveného a funkčního projektu</w:t>
+                    <w:t xml:space="preserve"> - Pohled na záložku Services u správně</w:t>
+                  </w:r>
+                  <w:r>
+                    <w:rPr>
+                      <w:sz w:val="24"/>
+                      <w:szCs w:val="24"/>
+                    </w:rPr>
+                    <w:t xml:space="preserve"> </w:t>
+                  </w:r>
+                  <w:r>
+                    <w:rPr>
+                      <w:sz w:val="24"/>
+                      <w:szCs w:val="24"/>
+                    </w:rPr>
+                    <w:t>nastaveného a funkčního projektu</w:t>
                   </w:r>
                 </w:p>
               </w:txbxContent>
@@ -2293,7 +2966,7 @@
                     </pic:cNvPicPr>
                   </pic:nvPicPr>
                   <pic:blipFill>
-                    <a:blip r:embed="rId13"/>
+                    <a:blip r:embed="rId15"/>
                     <a:srcRect/>
                     <a:stretch>
                       <a:fillRect/>
@@ -2323,9 +2996,9 @@
       </w:r>
     </w:p>
     <w:sectPr>
-      <w:headerReference w:type="default" r:id="rId14"/>
-      <w:footerReference w:type="default" r:id="rId15"/>
-      <w:footerReference w:type="first" r:id="rId16"/>
+      <w:headerReference w:type="default" r:id="rId16"/>
+      <w:footerReference w:type="default" r:id="rId17"/>
+      <w:footerReference w:type="first" r:id="rId18"/>
       <w:pgSz w:w="12240" w:h="15840"/>
       <w:pgMar w:top="1440" w:right="1440" w:bottom="1440" w:left="1440" w:header="720" w:footer="720" w:gutter="0"/>
       <w:pgNumType w:start="1"/>
@@ -2411,7 +3084,7 @@
       <w:rPr>
         <w:noProof/>
       </w:rPr>
-      <w:t>7</w:t>
+      <w:t>8</w:t>
     </w:r>
     <w:r>
       <w:fldChar w:fldCharType="end"/>
